--- a/01 Especificación de Proceso/Especificación de proceso.docx
+++ b/01 Especificación de Proceso/Especificación de proceso.docx
@@ -248,12 +248,12 @@
                       <wp:extent cx="4972050" cy="1066800"/>
                       <wp:effectExtent b="0" l="0" r="0" t="0"/>
                       <wp:wrapNone/>
-                      <wp:docPr id="1" name="image2.png"/>
+                      <wp:docPr id="1" name="image3.png"/>
                       <a:graphic>
                         <a:graphicData uri="http://schemas.openxmlformats.org/drawingml/2006/picture">
                           <pic:pic>
                             <pic:nvPicPr>
-                              <pic:cNvPr id="0" name="image2.png"/>
+                              <pic:cNvPr id="0" name="image3.png"/>
                               <pic:cNvPicPr preferRelativeResize="0"/>
                             </pic:nvPicPr>
                             <pic:blipFill>
@@ -4440,12 +4440,12 @@
           <wp:inline distB="114300" distT="114300" distL="114300" distR="114300">
             <wp:extent cx="8531730" cy="3683000"/>
             <wp:effectExtent b="0" l="0" r="0" t="0"/>
-            <wp:docPr id="4" name="image4.png"/>
+            <wp:docPr id="4" name="image2.png"/>
             <a:graphic>
               <a:graphicData uri="http://schemas.openxmlformats.org/drawingml/2006/picture">
                 <pic:pic>
                   <pic:nvPicPr>
-                    <pic:cNvPr id="0" name="image4.png"/>
+                    <pic:cNvPr id="0" name="image2.png"/>
                     <pic:cNvPicPr preferRelativeResize="0"/>
                   </pic:nvPicPr>
                   <pic:blipFill>
@@ -4891,17 +4891,9 @@
             </w:pPr>
             <w:r>
               <w:rPr>
-                <w:color w:val="0e0e0e"/>
-                <w:sz w:val="20"/>
-                <w:szCs w:val="20"/>
-                <w:rtl w:val="0"/>
-              </w:rPr>
-              <w:t xml:space="preserve">Recopilar y analizar los requisitos de negocio</w:t>
-            </w:r>
-            <w:r>
-              <w:rPr>
-                <w:rtl w:val="0"/>
-              </w:rPr>
+                <w:rtl w:val="0"/>
+              </w:rPr>
+              <w:t xml:space="preserve">Realizar Pedido</w:t>
             </w:r>
           </w:p>
         </w:tc>
@@ -4926,7 +4918,7 @@
                 <w:szCs w:val="20"/>
                 <w:rtl w:val="0"/>
               </w:rPr>
-              <w:t xml:space="preserve">Se identifican y analizan los requisitos específicos del negocio para definir las necesidades del sistema.</w:t>
+              <w:t xml:space="preserve">El cliente solicita un producto o servicio.</w:t>
             </w:r>
           </w:p>
         </w:tc>
@@ -4951,7 +4943,7 @@
                 <w:szCs w:val="20"/>
                 <w:rtl w:val="0"/>
               </w:rPr>
-              <w:t xml:space="preserve">Analista de Negocios</w:t>
+              <w:t xml:space="preserve">Cliente</w:t>
             </w:r>
           </w:p>
         </w:tc>
@@ -4976,7 +4968,7 @@
                 <w:szCs w:val="20"/>
                 <w:rtl w:val="0"/>
               </w:rPr>
-              <w:t xml:space="preserve">Documento de Requisitos de Negocio</w:t>
+              <w:t xml:space="preserve">Sistema de Ventas / Formulario de Pedido</w:t>
             </w:r>
           </w:p>
         </w:tc>
@@ -5065,7 +5057,7 @@
                 <w:szCs w:val="20"/>
                 <w:rtl w:val="0"/>
               </w:rPr>
-              <w:t xml:space="preserve">¿Existen todos los requisitos y objetivos claros para el proyecto?</w:t>
+              <w:t xml:space="preserve">Registrar Pedido</w:t>
             </w:r>
           </w:p>
         </w:tc>
@@ -5090,7 +5082,7 @@
                 <w:szCs w:val="20"/>
                 <w:rtl w:val="0"/>
               </w:rPr>
-              <w:t xml:space="preserve">Punto de decisión: Se verifica si se han identificado todos los requisitos y objetivos necesarios.</w:t>
+              <w:t xml:space="preserve">Se ingresa la solicitud del cliente en el sistema para procesarla.</w:t>
             </w:r>
           </w:p>
         </w:tc>
@@ -5115,7 +5107,7 @@
                 <w:szCs w:val="20"/>
                 <w:rtl w:val="0"/>
               </w:rPr>
-              <w:t xml:space="preserve">Director del Proyecto</w:t>
+              <w:t xml:space="preserve">Sistema</w:t>
             </w:r>
           </w:p>
         </w:tc>
@@ -5140,7 +5132,7 @@
                 <w:szCs w:val="20"/>
                 <w:rtl w:val="0"/>
               </w:rPr>
-              <w:t xml:space="preserve">Documento de Requisitos</w:t>
+              <w:t xml:space="preserve">Sistema de Gestión de Pedidos</w:t>
             </w:r>
           </w:p>
         </w:tc>
@@ -5229,7 +5221,7 @@
                 <w:szCs w:val="20"/>
                 <w:rtl w:val="0"/>
               </w:rPr>
-              <w:t xml:space="preserve">Diseñar la estructura de la base de datos en función de los requisitos</w:t>
+              <w:t xml:space="preserve">Verificar existencia del producto</w:t>
             </w:r>
           </w:p>
         </w:tc>
@@ -5254,7 +5246,7 @@
                 <w:szCs w:val="20"/>
                 <w:rtl w:val="0"/>
               </w:rPr>
-              <w:t xml:space="preserve">En caso de tener los requisitos completos, se diseña la estructura de la base de datos para almacenar la información requerida.</w:t>
+              <w:t xml:space="preserve">Se consulta el inventario para comprobar la disponibilidad del producto solicitado.</w:t>
             </w:r>
           </w:p>
         </w:tc>
@@ -5279,7 +5271,7 @@
                 <w:szCs w:val="20"/>
                 <w:rtl w:val="0"/>
               </w:rPr>
-              <w:t xml:space="preserve">Arquitecto de Datos</w:t>
+              <w:t xml:space="preserve">Sistema de Inventario</w:t>
             </w:r>
           </w:p>
         </w:tc>
@@ -5304,7 +5296,7 @@
                 <w:szCs w:val="20"/>
                 <w:rtl w:val="0"/>
               </w:rPr>
-              <w:t xml:space="preserve">Esquema de Base de Datos</w:t>
+              <w:t xml:space="preserve">Base de Datos de Inventario</w:t>
             </w:r>
           </w:p>
         </w:tc>
@@ -5393,7 +5385,7 @@
                 <w:szCs w:val="20"/>
                 <w:rtl w:val="0"/>
               </w:rPr>
-              <w:t xml:space="preserve">¿La estructura de la base de datos cubre todos los requisitos?</w:t>
+              <w:t xml:space="preserve">¿Existe el producto?</w:t>
             </w:r>
           </w:p>
         </w:tc>
@@ -5418,7 +5410,7 @@
                 <w:szCs w:val="20"/>
                 <w:rtl w:val="0"/>
               </w:rPr>
-              <w:t xml:space="preserve">Punto de decisión: Se evalúa si la estructura de la base de datos es adecuada y cumple con los requisitos establecidos.</w:t>
+              <w:t xml:space="preserve">Evaluación condicional para determinar si el producto está disponible.</w:t>
             </w:r>
           </w:p>
         </w:tc>
@@ -5443,7 +5435,7 @@
                 <w:szCs w:val="20"/>
                 <w:rtl w:val="0"/>
               </w:rPr>
-              <w:t xml:space="preserve">Arquitecto de Datos</w:t>
+              <w:t xml:space="preserve">Sistema de Inventario</w:t>
             </w:r>
           </w:p>
         </w:tc>
@@ -5468,7 +5460,7 @@
                 <w:szCs w:val="20"/>
                 <w:rtl w:val="0"/>
               </w:rPr>
-              <w:t xml:space="preserve">Documento de Validación de Estructura</w:t>
+              <w:t xml:space="preserve">Base de Datos de Inventario</w:t>
             </w:r>
           </w:p>
         </w:tc>
@@ -5557,7 +5549,7 @@
                 <w:szCs w:val="20"/>
                 <w:rtl w:val="0"/>
               </w:rPr>
-              <w:t xml:space="preserve">Definir módulos y funciones principales del sistema</w:t>
+              <w:t xml:space="preserve">Informar al Cliente</w:t>
             </w:r>
           </w:p>
         </w:tc>
@@ -5582,7 +5574,7 @@
                 <w:szCs w:val="20"/>
                 <w:rtl w:val="0"/>
               </w:rPr>
-              <w:t xml:space="preserve">Se identifican y definen los módulos y funciones principales que debe tener el sistema para cumplir con los objetivos del negocio.</w:t>
+              <w:t xml:space="preserve">Se notifica al cliente sobre la falta del producto.</w:t>
             </w:r>
           </w:p>
         </w:tc>
@@ -5607,7 +5599,7 @@
                 <w:szCs w:val="20"/>
                 <w:rtl w:val="0"/>
               </w:rPr>
-              <w:t xml:space="preserve">Arquitecto de Software</w:t>
+              <w:t xml:space="preserve">Administrador del Sistema</w:t>
             </w:r>
           </w:p>
         </w:tc>
@@ -5632,7 +5624,7 @@
                 <w:szCs w:val="20"/>
                 <w:rtl w:val="0"/>
               </w:rPr>
-              <w:t xml:space="preserve">Documento de Diseño de Software</w:t>
+              <w:t xml:space="preserve">Sistema de Notificaciones</w:t>
             </w:r>
           </w:p>
         </w:tc>
@@ -5716,7 +5708,7 @@
                 <w:szCs w:val="20"/>
                 <w:rtl w:val="0"/>
               </w:rPr>
-              <w:t xml:space="preserve">¿El diseño de software cubre todos los requisitos del sistema?</w:t>
+              <w:t xml:space="preserve">Generar alerta para reabastecimiento</w:t>
             </w:r>
           </w:p>
         </w:tc>
@@ -5732,17 +5724,9 @@
             </w:pPr>
             <w:r>
               <w:rPr>
-                <w:color w:val="0e0e0e"/>
-                <w:sz w:val="20"/>
-                <w:szCs w:val="20"/>
-                <w:rtl w:val="0"/>
-              </w:rPr>
-              <w:t xml:space="preserve">Punto de decisión: Se revisa si el diseño del software contempla todos los requisitos funcionales y operativos necesarios.</w:t>
-            </w:r>
-            <w:r>
-              <w:rPr>
-                <w:rtl w:val="0"/>
-              </w:rPr>
+                <w:rtl w:val="0"/>
+              </w:rPr>
+              <w:t xml:space="preserve">Se crea una alerta para informar la necesidad de reabastecer el producto faltante.</w:t>
             </w:r>
           </w:p>
         </w:tc>
@@ -5758,17 +5742,9 @@
             </w:pPr>
             <w:r>
               <w:rPr>
-                <w:color w:val="0e0e0e"/>
-                <w:sz w:val="20"/>
-                <w:szCs w:val="20"/>
-                <w:rtl w:val="0"/>
-              </w:rPr>
-              <w:t xml:space="preserve">Director del Proyecto</w:t>
-            </w:r>
-            <w:r>
-              <w:rPr>
-                <w:rtl w:val="0"/>
-              </w:rPr>
+                <w:rtl w:val="0"/>
+              </w:rPr>
+              <w:t xml:space="preserve">Sistema de Inventario</w:t>
             </w:r>
           </w:p>
         </w:tc>
@@ -5793,7 +5769,7 @@
                 <w:szCs w:val="20"/>
                 <w:rtl w:val="0"/>
               </w:rPr>
-              <w:t xml:space="preserve">Documento de Validación de Diseño</w:t>
+              <w:t xml:space="preserve">Registro de Alertas</w:t>
             </w:r>
             <w:r>
               <w:rPr>
@@ -5882,7 +5858,7 @@
                 <w:szCs w:val="20"/>
                 <w:rtl w:val="0"/>
               </w:rPr>
-              <w:t xml:space="preserve">Programar y construir los módulos definidos</w:t>
+              <w:t xml:space="preserve">Confirmar Pedido</w:t>
             </w:r>
           </w:p>
         </w:tc>
@@ -5907,7 +5883,7 @@
                 <w:szCs w:val="20"/>
                 <w:rtl w:val="0"/>
               </w:rPr>
-              <w:t xml:space="preserve">Punto de decisión: Se revisa si el diseño del software contempla todos los requisitos funcionales y operativos necesarios.</w:t>
+              <w:t xml:space="preserve">Se confirma la solicitud del cliente una vez verificada la existencia del producto.</w:t>
             </w:r>
           </w:p>
         </w:tc>
@@ -5932,7 +5908,7 @@
                 <w:szCs w:val="20"/>
                 <w:rtl w:val="0"/>
               </w:rPr>
-              <w:t xml:space="preserve">Director del Proyecto</w:t>
+              <w:t xml:space="preserve">Administrador del Sistema</w:t>
             </w:r>
           </w:p>
         </w:tc>
@@ -5957,7 +5933,7 @@
                 <w:szCs w:val="20"/>
                 <w:rtl w:val="0"/>
               </w:rPr>
-              <w:t xml:space="preserve">Documento de Validación de Diseño</w:t>
+              <w:t xml:space="preserve">Sistema de Gestión de Pedidos</w:t>
             </w:r>
           </w:p>
         </w:tc>
@@ -6041,7 +6017,7 @@
                 <w:szCs w:val="20"/>
                 <w:rtl w:val="0"/>
               </w:rPr>
-              <w:t xml:space="preserve">Realizar pruebas preliminares de las funcionalidades</w:t>
+              <w:t xml:space="preserve">Actualizar Inventario</w:t>
             </w:r>
           </w:p>
         </w:tc>
@@ -6066,7 +6042,7 @@
                 <w:szCs w:val="20"/>
                 <w:rtl w:val="0"/>
               </w:rPr>
-              <w:t xml:space="preserve">Se ejecutan pruebas preliminares sobre las funcionalidades desarrolladas para verificar su correcto funcionamiento.</w:t>
+              <w:t xml:space="preserve">Se reduce el stock del producto solicitado en la base de datos de inventario.</w:t>
             </w:r>
           </w:p>
         </w:tc>
@@ -6091,7 +6067,7 @@
                 <w:szCs w:val="20"/>
                 <w:rtl w:val="0"/>
               </w:rPr>
-              <w:t xml:space="preserve">Tester</w:t>
+              <w:t xml:space="preserve">Sistema de Inventario</w:t>
             </w:r>
           </w:p>
         </w:tc>
@@ -6107,17 +6083,9 @@
             </w:pPr>
             <w:r>
               <w:rPr>
-                <w:color w:val="0e0e0e"/>
-                <w:sz w:val="20"/>
-                <w:szCs w:val="20"/>
-                <w:rtl w:val="0"/>
-              </w:rPr>
-              <w:t xml:space="preserve">Informe de Pruebas Preliminares</w:t>
-            </w:r>
-            <w:r>
-              <w:rPr>
-                <w:rtl w:val="0"/>
-              </w:rPr>
+                <w:rtl w:val="0"/>
+              </w:rPr>
+              <w:t xml:space="preserve">Base de Datos de Inventario</w:t>
             </w:r>
           </w:p>
         </w:tc>
@@ -6201,7 +6169,7 @@
                 <w:szCs w:val="20"/>
                 <w:rtl w:val="0"/>
               </w:rPr>
-              <w:t xml:space="preserve">¿El sistema cumple con los requisitos en pruebas preliminares?</w:t>
+              <w:t xml:space="preserve">Preparar lista de empaque</w:t>
             </w:r>
           </w:p>
         </w:tc>
@@ -6226,7 +6194,7 @@
                 <w:szCs w:val="20"/>
                 <w:rtl w:val="0"/>
               </w:rPr>
-              <w:t xml:space="preserve">Punto de decisión: Se evalúa si el sistema cumple con los requisitos establecidos durante las pruebas preliminares.</w:t>
+              <w:t xml:space="preserve">Se genera una lista con los productos necesarios para el envío.</w:t>
             </w:r>
           </w:p>
         </w:tc>
@@ -6251,7 +6219,7 @@
                 <w:szCs w:val="20"/>
                 <w:rtl w:val="0"/>
               </w:rPr>
-              <w:t xml:space="preserve">Tester</w:t>
+              <w:t xml:space="preserve">Personal de Logística</w:t>
             </w:r>
           </w:p>
         </w:tc>
@@ -6276,7 +6244,7 @@
                 <w:szCs w:val="20"/>
                 <w:rtl w:val="0"/>
               </w:rPr>
-              <w:t xml:space="preserve">Informe de Resultados de Pruebas</w:t>
+              <w:t xml:space="preserve">Sistema de Gestión de Logística</w:t>
             </w:r>
             <w:r>
               <w:rPr>
@@ -6365,7 +6333,7 @@
                 <w:szCs w:val="20"/>
                 <w:rtl w:val="0"/>
               </w:rPr>
-              <w:t xml:space="preserve">Realizar pruebas unitarias, de integración y de aceptación</w:t>
+              <w:t xml:space="preserve">Generar Factura de Venta</w:t>
             </w:r>
           </w:p>
         </w:tc>
@@ -6390,7 +6358,7 @@
                 <w:szCs w:val="20"/>
                 <w:rtl w:val="0"/>
               </w:rPr>
-              <w:t xml:space="preserve">Si el sistema cumple en las pruebas preliminares, se realizan pruebas unitarias, de integración y de aceptación para asegurar su calidad.</w:t>
+              <w:t xml:space="preserve">Se emite un comprobante fiscal para la transacción realizada.</w:t>
             </w:r>
           </w:p>
         </w:tc>
@@ -6415,7 +6383,7 @@
                 <w:szCs w:val="20"/>
                 <w:rtl w:val="0"/>
               </w:rPr>
-              <w:t xml:space="preserve">Equipo de Calidad</w:t>
+              <w:t xml:space="preserve">Sistema de Facturación</w:t>
             </w:r>
           </w:p>
         </w:tc>
@@ -6440,7 +6408,7 @@
                 <w:szCs w:val="20"/>
                 <w:rtl w:val="0"/>
               </w:rPr>
-              <w:t xml:space="preserve">Informe de Pruebas Unitarias e Integración</w:t>
+              <w:t xml:space="preserve">Sistema de Facturación</w:t>
             </w:r>
           </w:p>
         </w:tc>
@@ -6541,7 +6509,7 @@
                 <w:szCs w:val="20"/>
                 <w:rtl w:val="0"/>
               </w:rPr>
-              <w:t xml:space="preserve">¿El sistema cumple con los requisitos en pruebas preliminares?</w:t>
+              <w:t xml:space="preserve">Registrar transacción en reportes</w:t>
             </w:r>
           </w:p>
         </w:tc>
@@ -6566,7 +6534,7 @@
                 <w:szCs w:val="20"/>
                 <w:rtl w:val="0"/>
               </w:rPr>
-              <w:t xml:space="preserve">Punto de decisión: Revisión final para confirmar que el sistema ha superado todas las pruebas y cumple con los requisitos.</w:t>
+              <w:t xml:space="preserve">Se registra la transacción en el sistema de reportes de ventas.</w:t>
             </w:r>
           </w:p>
         </w:tc>
@@ -6591,7 +6559,7 @@
                 <w:szCs w:val="20"/>
                 <w:rtl w:val="0"/>
               </w:rPr>
-              <w:t xml:space="preserve">Director del Proyecto</w:t>
+              <w:t xml:space="preserve">Sistema de Reportes</w:t>
             </w:r>
           </w:p>
         </w:tc>
@@ -6616,7 +6584,7 @@
                 <w:szCs w:val="20"/>
                 <w:rtl w:val="0"/>
               </w:rPr>
-              <w:t xml:space="preserve">Documento de Validación Final</w:t>
+              <w:t xml:space="preserve">Base de Datos de Ventas</w:t>
             </w:r>
           </w:p>
         </w:tc>
@@ -6700,7 +6668,7 @@
                 <w:szCs w:val="20"/>
                 <w:rtl w:val="0"/>
               </w:rPr>
-              <w:t xml:space="preserve">Capacitar a los usuarios finales en el uso del sistema</w:t>
+              <w:t xml:space="preserve">Monitorear Inventario</w:t>
             </w:r>
           </w:p>
         </w:tc>
@@ -6725,7 +6693,7 @@
                 <w:szCs w:val="20"/>
                 <w:rtl w:val="0"/>
               </w:rPr>
-              <w:t xml:space="preserve">Una vez validado el sistema, se capacita a los usuarios finales en el uso del sistema, enseñándoles las funciones y operaciones principales.</w:t>
+              <w:t xml:space="preserve">Se realiza un seguimiento continuo del stock restante en el inventario.</w:t>
             </w:r>
           </w:p>
         </w:tc>
@@ -6750,7 +6718,7 @@
                 <w:szCs w:val="20"/>
                 <w:rtl w:val="0"/>
               </w:rPr>
-              <w:t xml:space="preserve">Equipo de Capacitación</w:t>
+              <w:t xml:space="preserve">Sistema de Inventario</w:t>
             </w:r>
           </w:p>
         </w:tc>
@@ -6775,7 +6743,7 @@
                 <w:szCs w:val="20"/>
                 <w:rtl w:val="0"/>
               </w:rPr>
-              <w:t xml:space="preserve">Manual de Usuario</w:t>
+              <w:t xml:space="preserve">Base de Datos de Inventario</w:t>
             </w:r>
           </w:p>
         </w:tc>
@@ -6859,7 +6827,7 @@
                 <w:szCs w:val="20"/>
                 <w:rtl w:val="0"/>
               </w:rPr>
-              <w:t xml:space="preserve">¿Los usuarios están capacitados y el sistema está funcionando en producción?</w:t>
+              <w:t xml:space="preserve">¿Stock bajo?</w:t>
             </w:r>
           </w:p>
         </w:tc>
@@ -6875,17 +6843,9 @@
             </w:pPr>
             <w:r>
               <w:rPr>
-                <w:color w:val="0e0e0e"/>
-                <w:sz w:val="20"/>
-                <w:szCs w:val="20"/>
-                <w:rtl w:val="0"/>
-              </w:rPr>
-              <w:t xml:space="preserve">Punto de decisión: Se verifica si los usuarios están capacitados y si el sistema está listo para operar en producción.</w:t>
-            </w:r>
-            <w:r>
-              <w:rPr>
-                <w:rtl w:val="0"/>
-              </w:rPr>
+                <w:rtl w:val="0"/>
+              </w:rPr>
+              <w:t xml:space="preserve">Evaluación condicional para identificar si el nivel del producto es inferior al umbral establecido.</w:t>
             </w:r>
           </w:p>
         </w:tc>
@@ -6901,17 +6861,9 @@
             </w:pPr>
             <w:r>
               <w:rPr>
-                <w:color w:val="0e0e0e"/>
-                <w:sz w:val="20"/>
-                <w:szCs w:val="20"/>
-                <w:rtl w:val="0"/>
-              </w:rPr>
-              <w:t xml:space="preserve">Tutor Empresarial</w:t>
-            </w:r>
-            <w:r>
-              <w:rPr>
-                <w:rtl w:val="0"/>
-              </w:rPr>
+                <w:rtl w:val="0"/>
+              </w:rPr>
+              <w:t xml:space="preserve">Sistema de Inventario</w:t>
             </w:r>
           </w:p>
         </w:tc>
@@ -6927,17 +6879,255 @@
             </w:pPr>
             <w:r>
               <w:rPr>
-                <w:color w:val="0e0e0e"/>
-                <w:sz w:val="20"/>
-                <w:szCs w:val="20"/>
-                <w:rtl w:val="0"/>
-              </w:rPr>
-              <w:t xml:space="preserve">Informe de Capacitación</w:t>
-            </w:r>
-            <w:r>
-              <w:rPr>
-                <w:rtl w:val="0"/>
-              </w:rPr>
+                <w:rtl w:val="0"/>
+              </w:rPr>
+              <w:t xml:space="preserve">Base de Datos de Inventario</w:t>
+            </w:r>
+          </w:p>
+        </w:tc>
+      </w:tr>
+      <w:tr>
+        <w:trPr>
+          <w:cantSplit w:val="0"/>
+          <w:tblHeader w:val="0"/>
+        </w:trPr>
+        <w:tc>
+          <w:tcPr>
+            <w:vAlign w:val="center"/>
+          </w:tcPr>
+          <w:p>
+            <w:pPr>
+              <w:keepNext w:val="0"/>
+              <w:keepLines w:val="0"/>
+              <w:pageBreakBefore w:val="0"/>
+              <w:widowControl w:val="1"/>
+              <w:pBdr>
+                <w:top w:space="0" w:sz="0" w:val="nil"/>
+                <w:left w:space="0" w:sz="0" w:val="nil"/>
+                <w:bottom w:space="0" w:sz="0" w:val="nil"/>
+                <w:right w:space="0" w:sz="0" w:val="nil"/>
+                <w:between w:space="0" w:sz="0" w:val="nil"/>
+              </w:pBdr>
+              <w:shd w:fill="auto" w:val="clear"/>
+              <w:tabs>
+                <w:tab w:val="center" w:leader="none" w:pos="4252"/>
+                <w:tab w:val="right" w:leader="none" w:pos="8504"/>
+              </w:tabs>
+              <w:spacing w:after="0" w:before="0" w:line="276" w:lineRule="auto"/>
+              <w:ind w:left="0" w:right="0" w:firstLine="0"/>
+              <w:jc w:val="center"/>
+              <w:rPr>
+                <w:b w:val="1"/>
+              </w:rPr>
+            </w:pPr>
+            <w:r>
+              <w:rPr>
+                <w:b w:val="1"/>
+                <w:rtl w:val="0"/>
+              </w:rPr>
+              <w:t xml:space="preserve">14</w:t>
+            </w:r>
+          </w:p>
+        </w:tc>
+        <w:tc>
+          <w:tcPr>
+            <w:vAlign w:val="center"/>
+          </w:tcPr>
+          <w:p>
+            <w:pPr>
+              <w:spacing w:after="0" w:line="276" w:lineRule="auto"/>
+              <w:jc w:val="both"/>
+              <w:rPr>
+                <w:color w:val="0e0e0e"/>
+                <w:sz w:val="20"/>
+                <w:szCs w:val="20"/>
+              </w:rPr>
+            </w:pPr>
+            <w:r>
+              <w:rPr>
+                <w:color w:val="0e0e0e"/>
+                <w:sz w:val="20"/>
+                <w:szCs w:val="20"/>
+                <w:rtl w:val="0"/>
+              </w:rPr>
+              <w:t xml:space="preserve">Emitir alerta de reabastecimiento</w:t>
+            </w:r>
+          </w:p>
+        </w:tc>
+        <w:tc>
+          <w:tcPr>
+            <w:vAlign w:val="center"/>
+          </w:tcPr>
+          <w:p>
+            <w:pPr>
+              <w:spacing w:after="0" w:line="276" w:lineRule="auto"/>
+              <w:jc w:val="both"/>
+              <w:rPr/>
+            </w:pPr>
+            <w:r>
+              <w:rPr>
+                <w:rtl w:val="0"/>
+              </w:rPr>
+              <w:t xml:space="preserve">Se genera una notificación para gestionar el reabastecimiento de productos con stock bajo.</w:t>
+            </w:r>
+          </w:p>
+        </w:tc>
+        <w:tc>
+          <w:tcPr>
+            <w:vAlign w:val="center"/>
+          </w:tcPr>
+          <w:p>
+            <w:pPr>
+              <w:spacing w:after="0" w:line="276" w:lineRule="auto"/>
+              <w:jc w:val="center"/>
+              <w:rPr/>
+            </w:pPr>
+            <w:r>
+              <w:rPr>
+                <w:rtl w:val="0"/>
+              </w:rPr>
+              <w:t xml:space="preserve">Sistema de Inventario</w:t>
+            </w:r>
+          </w:p>
+        </w:tc>
+        <w:tc>
+          <w:tcPr>
+            <w:vAlign w:val="center"/>
+          </w:tcPr>
+          <w:p>
+            <w:pPr>
+              <w:spacing w:after="0" w:line="276" w:lineRule="auto"/>
+              <w:jc w:val="center"/>
+              <w:rPr/>
+            </w:pPr>
+            <w:r>
+              <w:rPr>
+                <w:rtl w:val="0"/>
+              </w:rPr>
+              <w:t xml:space="preserve">Registro de Alertas</w:t>
+            </w:r>
+          </w:p>
+        </w:tc>
+      </w:tr>
+      <w:tr>
+        <w:trPr>
+          <w:cantSplit w:val="0"/>
+          <w:tblHeader w:val="0"/>
+        </w:trPr>
+        <w:tc>
+          <w:tcPr>
+            <w:vAlign w:val="center"/>
+          </w:tcPr>
+          <w:p>
+            <w:pPr>
+              <w:keepNext w:val="0"/>
+              <w:keepLines w:val="0"/>
+              <w:pageBreakBefore w:val="0"/>
+              <w:widowControl w:val="1"/>
+              <w:pBdr>
+                <w:top w:space="0" w:sz="0" w:val="nil"/>
+                <w:left w:space="0" w:sz="0" w:val="nil"/>
+                <w:bottom w:space="0" w:sz="0" w:val="nil"/>
+                <w:right w:space="0" w:sz="0" w:val="nil"/>
+                <w:between w:space="0" w:sz="0" w:val="nil"/>
+              </w:pBdr>
+              <w:shd w:fill="auto" w:val="clear"/>
+              <w:tabs>
+                <w:tab w:val="center" w:leader="none" w:pos="4252"/>
+                <w:tab w:val="right" w:leader="none" w:pos="8504"/>
+              </w:tabs>
+              <w:spacing w:after="0" w:before="0" w:line="276" w:lineRule="auto"/>
+              <w:ind w:left="0" w:right="0" w:firstLine="0"/>
+              <w:jc w:val="center"/>
+              <w:rPr>
+                <w:b w:val="1"/>
+              </w:rPr>
+            </w:pPr>
+            <w:r>
+              <w:rPr>
+                <w:b w:val="1"/>
+                <w:rtl w:val="0"/>
+              </w:rPr>
+              <w:t xml:space="preserve">15</w:t>
+            </w:r>
+          </w:p>
+        </w:tc>
+        <w:tc>
+          <w:tcPr>
+            <w:vAlign w:val="center"/>
+          </w:tcPr>
+          <w:p>
+            <w:pPr>
+              <w:spacing w:after="0" w:line="276" w:lineRule="auto"/>
+              <w:jc w:val="both"/>
+              <w:rPr>
+                <w:color w:val="0e0e0e"/>
+                <w:sz w:val="20"/>
+                <w:szCs w:val="20"/>
+              </w:rPr>
+            </w:pPr>
+            <w:r>
+              <w:rPr>
+                <w:color w:val="0e0e0e"/>
+                <w:sz w:val="20"/>
+                <w:szCs w:val="20"/>
+                <w:rtl w:val="0"/>
+              </w:rPr>
+              <w:t xml:space="preserve">Gestionar reabastecimiento</w:t>
+            </w:r>
+          </w:p>
+        </w:tc>
+        <w:tc>
+          <w:tcPr>
+            <w:vAlign w:val="center"/>
+          </w:tcPr>
+          <w:p>
+            <w:pPr>
+              <w:spacing w:after="0" w:line="276" w:lineRule="auto"/>
+              <w:jc w:val="both"/>
+              <w:rPr/>
+            </w:pPr>
+            <w:r>
+              <w:rPr>
+                <w:rtl w:val="0"/>
+              </w:rPr>
+              <w:t xml:space="preserve">Se organiza la reposición del inventario contactando a los proveedores correspondientes.</w:t>
+            </w:r>
+          </w:p>
+        </w:tc>
+        <w:tc>
+          <w:tcPr>
+            <w:vAlign w:val="center"/>
+          </w:tcPr>
+          <w:p>
+            <w:pPr>
+              <w:spacing w:after="0" w:line="276" w:lineRule="auto"/>
+              <w:jc w:val="center"/>
+              <w:rPr/>
+            </w:pPr>
+            <w:r>
+              <w:rPr>
+                <w:rtl w:val="0"/>
+              </w:rPr>
+              <w:t xml:space="preserve">Administrador del Sistema</w:t>
+            </w:r>
+          </w:p>
+        </w:tc>
+        <w:tc>
+          <w:tcPr>
+            <w:vAlign w:val="center"/>
+          </w:tcPr>
+          <w:p>
+            <w:pPr>
+              <w:spacing w:after="0" w:line="276" w:lineRule="auto"/>
+              <w:jc w:val="center"/>
+              <w:rPr/>
+            </w:pPr>
+            <w:r>
+              <w:rPr>
+                <w:rtl w:val="0"/>
+              </w:rPr>
+              <w:t xml:space="preserve">Sistema de Gestión de Reabastecimiento</w:t>
             </w:r>
           </w:p>
         </w:tc>
@@ -8098,12 +8288,12 @@
               <wp:extent cx="5409565" cy="45720"/>
               <wp:effectExtent b="0" l="0" r="0" t="0"/>
               <wp:wrapSquare wrapText="bothSides" distB="91440" distT="91440" distL="114300" distR="114300"/>
-              <wp:docPr id="2" name="image3.png"/>
+              <wp:docPr id="2" name="image4.png"/>
               <a:graphic>
                 <a:graphicData uri="http://schemas.openxmlformats.org/drawingml/2006/picture">
                   <pic:pic>
                     <pic:nvPicPr>
-                      <pic:cNvPr id="0" name="image3.png"/>
+                      <pic:cNvPr id="0" name="image4.png"/>
                       <pic:cNvPicPr preferRelativeResize="0"/>
                     </pic:nvPicPr>
                     <pic:blipFill>

--- a/01 Especificación de Proceso/Especificación de proceso.docx
+++ b/01 Especificación de Proceso/Especificación de proceso.docx
@@ -4438,14 +4438,14 @@
         <w:rPr/>
         <w:drawing>
           <wp:inline distB="114300" distT="114300" distL="114300" distR="114300">
-            <wp:extent cx="8531730" cy="3683000"/>
+            <wp:extent cx="8531730" cy="3556000"/>
             <wp:effectExtent b="0" l="0" r="0" t="0"/>
-            <wp:docPr id="4" name="image2.png"/>
+            <wp:docPr id="3" name="image1.png"/>
             <a:graphic>
               <a:graphicData uri="http://schemas.openxmlformats.org/drawingml/2006/picture">
                 <pic:pic>
                   <pic:nvPicPr>
-                    <pic:cNvPr id="0" name="image2.png"/>
+                    <pic:cNvPr id="0" name="image1.png"/>
                     <pic:cNvPicPr preferRelativeResize="0"/>
                   </pic:nvPicPr>
                   <pic:blipFill>
@@ -4458,7 +4458,7 @@
                   <pic:spPr>
                     <a:xfrm>
                       <a:off x="0" y="0"/>
-                      <a:ext cx="8531730" cy="3683000"/>
+                      <a:ext cx="8531730" cy="3556000"/>
                     </a:xfrm>
                     <a:prstGeom prst="rect"/>
                     <a:ln/>
@@ -4510,14 +4510,14 @@
         <w:rPr/>
         <w:drawing>
           <wp:inline distB="114300" distT="114300" distL="114300" distR="114300">
-            <wp:extent cx="9322264" cy="3776765"/>
+            <wp:extent cx="6582728" cy="4470131"/>
             <wp:effectExtent b="0" l="0" r="0" t="0"/>
-            <wp:docPr id="3" name="image1.png"/>
+            <wp:docPr id="4" name="image2.png"/>
             <a:graphic>
               <a:graphicData uri="http://schemas.openxmlformats.org/drawingml/2006/picture">
                 <pic:pic>
                   <pic:nvPicPr>
-                    <pic:cNvPr id="0" name="image1.png"/>
+                    <pic:cNvPr id="0" name="image2.png"/>
                     <pic:cNvPicPr preferRelativeResize="0"/>
                   </pic:nvPicPr>
                   <pic:blipFill>
@@ -4530,7 +4530,7 @@
                   <pic:spPr>
                     <a:xfrm>
                       <a:off x="0" y="0"/>
-                      <a:ext cx="9322264" cy="3776765"/>
+                      <a:ext cx="6582728" cy="4470131"/>
                     </a:xfrm>
                     <a:prstGeom prst="rect"/>
                     <a:ln/>
@@ -4553,48 +4553,6 @@
         <w:jc w:val="both"/>
         <w:rPr>
           <w:b w:val="1"/>
-          <w:color w:val="548dd4"/>
-        </w:rPr>
-      </w:pPr>
-      <w:r>
-        <w:rPr>
-          <w:rtl w:val="0"/>
-        </w:rPr>
-      </w:r>
-    </w:p>
-    <w:p>
-      <w:pPr>
-        <w:spacing w:after="0" w:lineRule="auto"/>
-        <w:rPr>
-          <w:rFonts w:ascii="Calibri" w:cs="Calibri" w:eastAsia="Calibri" w:hAnsi="Calibri"/>
-          <w:color w:val="548dd4"/>
-        </w:rPr>
-      </w:pPr>
-      <w:r>
-        <w:rPr>
-          <w:rtl w:val="0"/>
-        </w:rPr>
-      </w:r>
-    </w:p>
-    <w:p>
-      <w:pPr>
-        <w:spacing w:after="0" w:lineRule="auto"/>
-        <w:rPr>
-          <w:rFonts w:ascii="Calibri" w:cs="Calibri" w:eastAsia="Calibri" w:hAnsi="Calibri"/>
-          <w:color w:val="548dd4"/>
-        </w:rPr>
-      </w:pPr>
-      <w:r>
-        <w:rPr>
-          <w:rtl w:val="0"/>
-        </w:rPr>
-      </w:r>
-    </w:p>
-    <w:p>
-      <w:pPr>
-        <w:spacing w:after="0" w:lineRule="auto"/>
-        <w:rPr>
-          <w:rFonts w:ascii="Calibri" w:cs="Calibri" w:eastAsia="Calibri" w:hAnsi="Calibri"/>
           <w:color w:val="548dd4"/>
         </w:rPr>
       </w:pPr>
@@ -4893,7 +4851,7 @@
               <w:rPr>
                 <w:rtl w:val="0"/>
               </w:rPr>
-              <w:t xml:space="preserve">Realizar Pedido</w:t>
+              <w:t xml:space="preserve">Decide realizar una compra</w:t>
             </w:r>
           </w:p>
         </w:tc>
@@ -4918,7 +4876,7 @@
                 <w:szCs w:val="20"/>
                 <w:rtl w:val="0"/>
               </w:rPr>
-              <w:t xml:space="preserve">El cliente solicita un producto o servicio.</w:t>
+              <w:t xml:space="preserve">El cliente decide iniciar el proceso de compra, ya sea en tienda física o en línea.</w:t>
             </w:r>
           </w:p>
         </w:tc>
@@ -4968,7 +4926,7 @@
                 <w:szCs w:val="20"/>
                 <w:rtl w:val="0"/>
               </w:rPr>
-              <w:t xml:space="preserve">Sistema de Ventas / Formulario de Pedido</w:t>
+              <w:t xml:space="preserve">Ninguno</w:t>
             </w:r>
           </w:p>
         </w:tc>
@@ -5057,7 +5015,7 @@
                 <w:szCs w:val="20"/>
                 <w:rtl w:val="0"/>
               </w:rPr>
-              <w:t xml:space="preserve">Registrar Pedido</w:t>
+              <w:t xml:space="preserve">Selecciona productos</w:t>
             </w:r>
           </w:p>
         </w:tc>
@@ -5082,7 +5040,7 @@
                 <w:szCs w:val="20"/>
                 <w:rtl w:val="0"/>
               </w:rPr>
-              <w:t xml:space="preserve">Se ingresa la solicitud del cliente en el sistema para procesarla.</w:t>
+              <w:t xml:space="preserve">El cliente elige los productos que desea adquirir.</w:t>
             </w:r>
           </w:p>
         </w:tc>
@@ -5107,7 +5065,7 @@
                 <w:szCs w:val="20"/>
                 <w:rtl w:val="0"/>
               </w:rPr>
-              <w:t xml:space="preserve">Sistema</w:t>
+              <w:t xml:space="preserve">Cliente</w:t>
             </w:r>
           </w:p>
         </w:tc>
@@ -5132,7 +5090,7 @@
                 <w:szCs w:val="20"/>
                 <w:rtl w:val="0"/>
               </w:rPr>
-              <w:t xml:space="preserve">Sistema de Gestión de Pedidos</w:t>
+              <w:t xml:space="preserve">Catálogo de productos, estanterías</w:t>
             </w:r>
           </w:p>
         </w:tc>
@@ -5221,7 +5179,7 @@
                 <w:szCs w:val="20"/>
                 <w:rtl w:val="0"/>
               </w:rPr>
-              <w:t xml:space="preserve">Verificar existencia del producto</w:t>
+              <w:t xml:space="preserve">Verifica disponibilidad</w:t>
             </w:r>
           </w:p>
         </w:tc>
@@ -5246,7 +5204,7 @@
                 <w:szCs w:val="20"/>
                 <w:rtl w:val="0"/>
               </w:rPr>
-              <w:t xml:space="preserve">Se consulta el inventario para comprobar la disponibilidad del producto solicitado.</w:t>
+              <w:t xml:space="preserve">El sistema verifica si los productos seleccionados están disponibles en el inventario.</w:t>
             </w:r>
           </w:p>
         </w:tc>
@@ -5271,7 +5229,7 @@
                 <w:szCs w:val="20"/>
                 <w:rtl w:val="0"/>
               </w:rPr>
-              <w:t xml:space="preserve">Sistema de Inventario</w:t>
+              <w:t xml:space="preserve">Sistema</w:t>
             </w:r>
           </w:p>
         </w:tc>
@@ -5296,7 +5254,7 @@
                 <w:szCs w:val="20"/>
                 <w:rtl w:val="0"/>
               </w:rPr>
-              <w:t xml:space="preserve">Base de Datos de Inventario</w:t>
+              <w:t xml:space="preserve">Sistema de inventarios</w:t>
             </w:r>
           </w:p>
         </w:tc>
@@ -5385,7 +5343,7 @@
                 <w:szCs w:val="20"/>
                 <w:rtl w:val="0"/>
               </w:rPr>
-              <w:t xml:space="preserve">¿Existe el producto?</w:t>
+              <w:t xml:space="preserve">¿Producto disponible?</w:t>
             </w:r>
           </w:p>
         </w:tc>
@@ -5410,7 +5368,7 @@
                 <w:szCs w:val="20"/>
                 <w:rtl w:val="0"/>
               </w:rPr>
-              <w:t xml:space="preserve">Evaluación condicional para determinar si el producto está disponible.</w:t>
+              <w:t xml:space="preserve">Se toma la decisión de continuar o detener el proceso en función de la disponibilidad.</w:t>
             </w:r>
           </w:p>
         </w:tc>
@@ -5435,7 +5393,7 @@
                 <w:szCs w:val="20"/>
                 <w:rtl w:val="0"/>
               </w:rPr>
-              <w:t xml:space="preserve">Sistema de Inventario</w:t>
+              <w:t xml:space="preserve">Sistema</w:t>
             </w:r>
           </w:p>
         </w:tc>
@@ -5460,7 +5418,7 @@
                 <w:szCs w:val="20"/>
                 <w:rtl w:val="0"/>
               </w:rPr>
-              <w:t xml:space="preserve">Base de Datos de Inventario</w:t>
+              <w:t xml:space="preserve">Sistema de inventarios</w:t>
             </w:r>
           </w:p>
         </w:tc>
@@ -5549,7 +5507,7 @@
                 <w:szCs w:val="20"/>
                 <w:rtl w:val="0"/>
               </w:rPr>
-              <w:t xml:space="preserve">Informar al Cliente</w:t>
+              <w:t xml:space="preserve">Confirma productos</w:t>
             </w:r>
           </w:p>
         </w:tc>
@@ -5574,7 +5532,7 @@
                 <w:szCs w:val="20"/>
                 <w:rtl w:val="0"/>
               </w:rPr>
-              <w:t xml:space="preserve">Se notifica al cliente sobre la falta del producto.</w:t>
+              <w:t xml:space="preserve">El cliente valida los productos seleccionados para la compra.</w:t>
             </w:r>
           </w:p>
         </w:tc>
@@ -5599,7 +5557,7 @@
                 <w:szCs w:val="20"/>
                 <w:rtl w:val="0"/>
               </w:rPr>
-              <w:t xml:space="preserve">Administrador del Sistema</w:t>
+              <w:t xml:space="preserve">Cliente</w:t>
             </w:r>
           </w:p>
         </w:tc>
@@ -5624,7 +5582,7 @@
                 <w:szCs w:val="20"/>
                 <w:rtl w:val="0"/>
               </w:rPr>
-              <w:t xml:space="preserve">Sistema de Notificaciones</w:t>
+              <w:t xml:space="preserve">Ninguno</w:t>
             </w:r>
           </w:p>
         </w:tc>
@@ -5708,7 +5666,7 @@
                 <w:szCs w:val="20"/>
                 <w:rtl w:val="0"/>
               </w:rPr>
-              <w:t xml:space="preserve">Generar alerta para reabastecimiento</w:t>
+              <w:t xml:space="preserve">Genera factura</w:t>
             </w:r>
           </w:p>
         </w:tc>
@@ -5726,7 +5684,7 @@
               <w:rPr>
                 <w:rtl w:val="0"/>
               </w:rPr>
-              <w:t xml:space="preserve">Se crea una alerta para informar la necesidad de reabastecer el producto faltante.</w:t>
+              <w:t xml:space="preserve">Se crea la factura correspondiente para los productos seleccionados.</w:t>
             </w:r>
           </w:p>
         </w:tc>
@@ -5744,7 +5702,7 @@
               <w:rPr>
                 <w:rtl w:val="0"/>
               </w:rPr>
-              <w:t xml:space="preserve">Sistema de Inventario</w:t>
+              <w:t xml:space="preserve">Sistema</w:t>
             </w:r>
           </w:p>
         </w:tc>
@@ -5769,7 +5727,7 @@
                 <w:szCs w:val="20"/>
                 <w:rtl w:val="0"/>
               </w:rPr>
-              <w:t xml:space="preserve">Registro de Alertas</w:t>
+              <w:t xml:space="preserve">Sistema de facturación</w:t>
             </w:r>
             <w:r>
               <w:rPr>
@@ -5858,7 +5816,7 @@
                 <w:szCs w:val="20"/>
                 <w:rtl w:val="0"/>
               </w:rPr>
-              <w:t xml:space="preserve">Confirmar Pedido</w:t>
+              <w:t xml:space="preserve">Valida el pago</w:t>
             </w:r>
           </w:p>
         </w:tc>
@@ -5883,7 +5841,7 @@
                 <w:szCs w:val="20"/>
                 <w:rtl w:val="0"/>
               </w:rPr>
-              <w:t xml:space="preserve">Se confirma la solicitud del cliente una vez verificada la existencia del producto.</w:t>
+              <w:t xml:space="preserve">El sistema verifica que el pago haya sido realizado correctamente.</w:t>
             </w:r>
           </w:p>
         </w:tc>
@@ -5908,7 +5866,7 @@
                 <w:szCs w:val="20"/>
                 <w:rtl w:val="0"/>
               </w:rPr>
-              <w:t xml:space="preserve">Administrador del Sistema</w:t>
+              <w:t xml:space="preserve">Sistema</w:t>
             </w:r>
           </w:p>
         </w:tc>
@@ -5933,7 +5891,7 @@
                 <w:szCs w:val="20"/>
                 <w:rtl w:val="0"/>
               </w:rPr>
-              <w:t xml:space="preserve">Sistema de Gestión de Pedidos</w:t>
+              <w:t xml:space="preserve">Pasarela de pagos, sistema de cobros</w:t>
             </w:r>
           </w:p>
         </w:tc>
@@ -6017,7 +5975,7 @@
                 <w:szCs w:val="20"/>
                 <w:rtl w:val="0"/>
               </w:rPr>
-              <w:t xml:space="preserve">Actualizar Inventario</w:t>
+              <w:t xml:space="preserve">¿Entrega en tienda?</w:t>
             </w:r>
           </w:p>
         </w:tc>
@@ -6042,7 +6000,7 @@
                 <w:szCs w:val="20"/>
                 <w:rtl w:val="0"/>
               </w:rPr>
-              <w:t xml:space="preserve">Se reduce el stock del producto solicitado en la base de datos de inventario.</w:t>
+              <w:t xml:space="preserve">Se toma la decisión de realizar la entrega en tienda o gestionar el envío a domicilio.</w:t>
             </w:r>
           </w:p>
         </w:tc>
@@ -6067,7 +6025,7 @@
                 <w:szCs w:val="20"/>
                 <w:rtl w:val="0"/>
               </w:rPr>
-              <w:t xml:space="preserve">Sistema de Inventario</w:t>
+              <w:t xml:space="preserve">Cliente</w:t>
             </w:r>
           </w:p>
         </w:tc>
@@ -6085,7 +6043,7 @@
               <w:rPr>
                 <w:rtl w:val="0"/>
               </w:rPr>
-              <w:t xml:space="preserve">Base de Datos de Inventario</w:t>
+              <w:t xml:space="preserve">Ninguno</w:t>
             </w:r>
           </w:p>
         </w:tc>
@@ -6169,7 +6127,7 @@
                 <w:szCs w:val="20"/>
                 <w:rtl w:val="0"/>
               </w:rPr>
-              <w:t xml:space="preserve">Preparar lista de empaque</w:t>
+              <w:t xml:space="preserve">Entrega productos</w:t>
             </w:r>
           </w:p>
         </w:tc>
@@ -6194,7 +6152,7 @@
                 <w:szCs w:val="20"/>
                 <w:rtl w:val="0"/>
               </w:rPr>
-              <w:t xml:space="preserve">Se genera una lista con los productos necesarios para el envío.</w:t>
+              <w:t xml:space="preserve">El empleado entrega físicamente los productos al cliente en la tienda.</w:t>
             </w:r>
           </w:p>
         </w:tc>
@@ -6219,7 +6177,7 @@
                 <w:szCs w:val="20"/>
                 <w:rtl w:val="0"/>
               </w:rPr>
-              <w:t xml:space="preserve">Personal de Logística</w:t>
+              <w:t xml:space="preserve">Empleado/Tienda</w:t>
             </w:r>
           </w:p>
         </w:tc>
@@ -6244,7 +6202,7 @@
                 <w:szCs w:val="20"/>
                 <w:rtl w:val="0"/>
               </w:rPr>
-              <w:t xml:space="preserve">Sistema de Gestión de Logística</w:t>
+              <w:t xml:space="preserve">Comprobante de entrega</w:t>
             </w:r>
             <w:r>
               <w:rPr>
@@ -6333,7 +6291,7 @@
                 <w:szCs w:val="20"/>
                 <w:rtl w:val="0"/>
               </w:rPr>
-              <w:t xml:space="preserve">Generar Factura de Venta</w:t>
+              <w:t xml:space="preserve">Programa el envío</w:t>
             </w:r>
           </w:p>
         </w:tc>
@@ -6358,7 +6316,7 @@
                 <w:szCs w:val="20"/>
                 <w:rtl w:val="0"/>
               </w:rPr>
-              <w:t xml:space="preserve">Se emite un comprobante fiscal para la transacción realizada.</w:t>
+              <w:t xml:space="preserve">El sistema coordina el envío del pedido con el servicio de paquetería.</w:t>
             </w:r>
           </w:p>
         </w:tc>
@@ -6383,7 +6341,7 @@
                 <w:szCs w:val="20"/>
                 <w:rtl w:val="0"/>
               </w:rPr>
-              <w:t xml:space="preserve">Sistema de Facturación</w:t>
+              <w:t xml:space="preserve">Sistema</w:t>
             </w:r>
           </w:p>
         </w:tc>
@@ -6408,7 +6366,7 @@
                 <w:szCs w:val="20"/>
                 <w:rtl w:val="0"/>
               </w:rPr>
-              <w:t xml:space="preserve">Sistema de Facturación</w:t>
+              <w:t xml:space="preserve">Sistema de logística o envíos</w:t>
             </w:r>
           </w:p>
         </w:tc>
@@ -6509,7 +6467,7 @@
                 <w:szCs w:val="20"/>
                 <w:rtl w:val="0"/>
               </w:rPr>
-              <w:t xml:space="preserve">Registrar transacción en reportes</w:t>
+              <w:t xml:space="preserve">Confirma recepción del pedido</w:t>
             </w:r>
           </w:p>
         </w:tc>
@@ -6534,7 +6492,7 @@
                 <w:szCs w:val="20"/>
                 <w:rtl w:val="0"/>
               </w:rPr>
-              <w:t xml:space="preserve">Se registra la transacción en el sistema de reportes de ventas.</w:t>
+              <w:t xml:space="preserve">El cliente confirma que ha recibido el pedido en caso de entrega a domicilio.</w:t>
             </w:r>
           </w:p>
         </w:tc>
@@ -6559,7 +6517,7 @@
                 <w:szCs w:val="20"/>
                 <w:rtl w:val="0"/>
               </w:rPr>
-              <w:t xml:space="preserve">Sistema de Reportes</w:t>
+              <w:t xml:space="preserve">Cliente</w:t>
             </w:r>
           </w:p>
         </w:tc>
@@ -6584,550 +6542,7 @@
                 <w:szCs w:val="20"/>
                 <w:rtl w:val="0"/>
               </w:rPr>
-              <w:t xml:space="preserve">Base de Datos de Ventas</w:t>
-            </w:r>
-          </w:p>
-        </w:tc>
-      </w:tr>
-      <w:tr>
-        <w:trPr>
-          <w:cantSplit w:val="0"/>
-          <w:tblHeader w:val="0"/>
-        </w:trPr>
-        <w:tc>
-          <w:tcPr>
-            <w:vAlign w:val="center"/>
-          </w:tcPr>
-          <w:p>
-            <w:pPr>
-              <w:keepNext w:val="0"/>
-              <w:keepLines w:val="0"/>
-              <w:pageBreakBefore w:val="0"/>
-              <w:widowControl w:val="1"/>
-              <w:pBdr>
-                <w:top w:space="0" w:sz="0" w:val="nil"/>
-                <w:left w:space="0" w:sz="0" w:val="nil"/>
-                <w:bottom w:space="0" w:sz="0" w:val="nil"/>
-                <w:right w:space="0" w:sz="0" w:val="nil"/>
-                <w:between w:space="0" w:sz="0" w:val="nil"/>
-              </w:pBdr>
-              <w:shd w:fill="auto" w:val="clear"/>
-              <w:tabs>
-                <w:tab w:val="center" w:leader="none" w:pos="4252"/>
-                <w:tab w:val="right" w:leader="none" w:pos="8504"/>
-              </w:tabs>
-              <w:spacing w:after="0" w:before="0" w:line="276" w:lineRule="auto"/>
-              <w:ind w:left="0" w:right="0" w:firstLine="0"/>
-              <w:jc w:val="center"/>
-              <w:rPr>
-                <w:rFonts w:ascii="Calibri" w:cs="Calibri" w:eastAsia="Calibri" w:hAnsi="Calibri"/>
-                <w:b w:val="1"/>
-                <w:i w:val="0"/>
-                <w:smallCaps w:val="0"/>
-                <w:strike w:val="0"/>
-                <w:color w:val="000000"/>
-                <w:sz w:val="22"/>
-                <w:szCs w:val="22"/>
-                <w:u w:val="none"/>
-                <w:shd w:fill="auto" w:val="clear"/>
-                <w:vertAlign w:val="baseline"/>
-              </w:rPr>
-            </w:pPr>
-            <w:r>
-              <w:rPr>
-                <w:b w:val="1"/>
-                <w:rtl w:val="0"/>
-              </w:rPr>
-              <w:t xml:space="preserve">12</w:t>
-            </w:r>
-            <w:r>
-              <w:rPr>
-                <w:rtl w:val="0"/>
-              </w:rPr>
-            </w:r>
-          </w:p>
-        </w:tc>
-        <w:tc>
-          <w:tcPr>
-            <w:vAlign w:val="center"/>
-          </w:tcPr>
-          <w:p>
-            <w:pPr>
-              <w:spacing w:after="0" w:line="276" w:lineRule="auto"/>
-              <w:jc w:val="both"/>
-              <w:rPr>
-                <w:color w:val="0e0e0e"/>
-                <w:sz w:val="20"/>
-                <w:szCs w:val="20"/>
-              </w:rPr>
-            </w:pPr>
-            <w:r>
-              <w:rPr>
-                <w:color w:val="0e0e0e"/>
-                <w:sz w:val="20"/>
-                <w:szCs w:val="20"/>
-                <w:rtl w:val="0"/>
-              </w:rPr>
-              <w:t xml:space="preserve">Monitorear Inventario</w:t>
-            </w:r>
-          </w:p>
-        </w:tc>
-        <w:tc>
-          <w:tcPr>
-            <w:vAlign w:val="center"/>
-          </w:tcPr>
-          <w:p>
-            <w:pPr>
-              <w:spacing w:after="0" w:line="276" w:lineRule="auto"/>
-              <w:jc w:val="both"/>
-              <w:rPr>
-                <w:color w:val="0e0e0e"/>
-                <w:sz w:val="20"/>
-                <w:szCs w:val="20"/>
-              </w:rPr>
-            </w:pPr>
-            <w:r>
-              <w:rPr>
-                <w:color w:val="0e0e0e"/>
-                <w:sz w:val="20"/>
-                <w:szCs w:val="20"/>
-                <w:rtl w:val="0"/>
-              </w:rPr>
-              <w:t xml:space="preserve">Se realiza un seguimiento continuo del stock restante en el inventario.</w:t>
-            </w:r>
-          </w:p>
-        </w:tc>
-        <w:tc>
-          <w:tcPr>
-            <w:vAlign w:val="center"/>
-          </w:tcPr>
-          <w:p>
-            <w:pPr>
-              <w:spacing w:after="0" w:line="276" w:lineRule="auto"/>
-              <w:jc w:val="center"/>
-              <w:rPr>
-                <w:color w:val="0e0e0e"/>
-                <w:sz w:val="20"/>
-                <w:szCs w:val="20"/>
-              </w:rPr>
-            </w:pPr>
-            <w:r>
-              <w:rPr>
-                <w:color w:val="0e0e0e"/>
-                <w:sz w:val="20"/>
-                <w:szCs w:val="20"/>
-                <w:rtl w:val="0"/>
-              </w:rPr>
-              <w:t xml:space="preserve">Sistema de Inventario</w:t>
-            </w:r>
-          </w:p>
-        </w:tc>
-        <w:tc>
-          <w:tcPr>
-            <w:vAlign w:val="center"/>
-          </w:tcPr>
-          <w:p>
-            <w:pPr>
-              <w:spacing w:after="0" w:line="276" w:lineRule="auto"/>
-              <w:jc w:val="center"/>
-              <w:rPr>
-                <w:color w:val="0e0e0e"/>
-                <w:sz w:val="20"/>
-                <w:szCs w:val="20"/>
-              </w:rPr>
-            </w:pPr>
-            <w:r>
-              <w:rPr>
-                <w:color w:val="0e0e0e"/>
-                <w:sz w:val="20"/>
-                <w:szCs w:val="20"/>
-                <w:rtl w:val="0"/>
-              </w:rPr>
-              <w:t xml:space="preserve">Base de Datos de Inventario</w:t>
-            </w:r>
-          </w:p>
-        </w:tc>
-      </w:tr>
-      <w:tr>
-        <w:trPr>
-          <w:cantSplit w:val="0"/>
-          <w:tblHeader w:val="0"/>
-        </w:trPr>
-        <w:tc>
-          <w:tcPr>
-            <w:vAlign w:val="center"/>
-          </w:tcPr>
-          <w:p>
-            <w:pPr>
-              <w:keepNext w:val="0"/>
-              <w:keepLines w:val="0"/>
-              <w:pageBreakBefore w:val="0"/>
-              <w:widowControl w:val="1"/>
-              <w:pBdr>
-                <w:top w:space="0" w:sz="0" w:val="nil"/>
-                <w:left w:space="0" w:sz="0" w:val="nil"/>
-                <w:bottom w:space="0" w:sz="0" w:val="nil"/>
-                <w:right w:space="0" w:sz="0" w:val="nil"/>
-                <w:between w:space="0" w:sz="0" w:val="nil"/>
-              </w:pBdr>
-              <w:shd w:fill="auto" w:val="clear"/>
-              <w:tabs>
-                <w:tab w:val="center" w:leader="none" w:pos="4252"/>
-                <w:tab w:val="right" w:leader="none" w:pos="8504"/>
-              </w:tabs>
-              <w:spacing w:after="0" w:before="0" w:line="276" w:lineRule="auto"/>
-              <w:ind w:left="0" w:right="0" w:firstLine="0"/>
-              <w:jc w:val="center"/>
-              <w:rPr>
-                <w:rFonts w:ascii="Calibri" w:cs="Calibri" w:eastAsia="Calibri" w:hAnsi="Calibri"/>
-                <w:b w:val="1"/>
-                <w:i w:val="0"/>
-                <w:smallCaps w:val="0"/>
-                <w:strike w:val="0"/>
-                <w:color w:val="000000"/>
-                <w:sz w:val="22"/>
-                <w:szCs w:val="22"/>
-                <w:u w:val="none"/>
-                <w:shd w:fill="auto" w:val="clear"/>
-                <w:vertAlign w:val="baseline"/>
-              </w:rPr>
-            </w:pPr>
-            <w:r>
-              <w:rPr>
-                <w:b w:val="1"/>
-                <w:rtl w:val="0"/>
-              </w:rPr>
-              <w:t xml:space="preserve">13</w:t>
-            </w:r>
-            <w:r>
-              <w:rPr>
-                <w:rtl w:val="0"/>
-              </w:rPr>
-            </w:r>
-          </w:p>
-        </w:tc>
-        <w:tc>
-          <w:tcPr>
-            <w:vAlign w:val="center"/>
-          </w:tcPr>
-          <w:p>
-            <w:pPr>
-              <w:spacing w:after="0" w:line="276" w:lineRule="auto"/>
-              <w:jc w:val="both"/>
-              <w:rPr>
-                <w:color w:val="0e0e0e"/>
-                <w:sz w:val="20"/>
-                <w:szCs w:val="20"/>
-              </w:rPr>
-            </w:pPr>
-            <w:r>
-              <w:rPr>
-                <w:color w:val="0e0e0e"/>
-                <w:sz w:val="20"/>
-                <w:szCs w:val="20"/>
-                <w:rtl w:val="0"/>
-              </w:rPr>
-              <w:t xml:space="preserve">¿Stock bajo?</w:t>
-            </w:r>
-          </w:p>
-        </w:tc>
-        <w:tc>
-          <w:tcPr>
-            <w:vAlign w:val="center"/>
-          </w:tcPr>
-          <w:p>
-            <w:pPr>
-              <w:spacing w:after="0" w:line="276" w:lineRule="auto"/>
-              <w:jc w:val="both"/>
-              <w:rPr/>
-            </w:pPr>
-            <w:r>
-              <w:rPr>
-                <w:rtl w:val="0"/>
-              </w:rPr>
-              <w:t xml:space="preserve">Evaluación condicional para identificar si el nivel del producto es inferior al umbral establecido.</w:t>
-            </w:r>
-          </w:p>
-        </w:tc>
-        <w:tc>
-          <w:tcPr>
-            <w:vAlign w:val="center"/>
-          </w:tcPr>
-          <w:p>
-            <w:pPr>
-              <w:spacing w:after="0" w:line="276" w:lineRule="auto"/>
-              <w:jc w:val="center"/>
-              <w:rPr/>
-            </w:pPr>
-            <w:r>
-              <w:rPr>
-                <w:rtl w:val="0"/>
-              </w:rPr>
-              <w:t xml:space="preserve">Sistema de Inventario</w:t>
-            </w:r>
-          </w:p>
-        </w:tc>
-        <w:tc>
-          <w:tcPr>
-            <w:vAlign w:val="center"/>
-          </w:tcPr>
-          <w:p>
-            <w:pPr>
-              <w:spacing w:after="0" w:line="276" w:lineRule="auto"/>
-              <w:jc w:val="center"/>
-              <w:rPr/>
-            </w:pPr>
-            <w:r>
-              <w:rPr>
-                <w:rtl w:val="0"/>
-              </w:rPr>
-              <w:t xml:space="preserve">Base de Datos de Inventario</w:t>
-            </w:r>
-          </w:p>
-        </w:tc>
-      </w:tr>
-      <w:tr>
-        <w:trPr>
-          <w:cantSplit w:val="0"/>
-          <w:tblHeader w:val="0"/>
-        </w:trPr>
-        <w:tc>
-          <w:tcPr>
-            <w:vAlign w:val="center"/>
-          </w:tcPr>
-          <w:p>
-            <w:pPr>
-              <w:keepNext w:val="0"/>
-              <w:keepLines w:val="0"/>
-              <w:pageBreakBefore w:val="0"/>
-              <w:widowControl w:val="1"/>
-              <w:pBdr>
-                <w:top w:space="0" w:sz="0" w:val="nil"/>
-                <w:left w:space="0" w:sz="0" w:val="nil"/>
-                <w:bottom w:space="0" w:sz="0" w:val="nil"/>
-                <w:right w:space="0" w:sz="0" w:val="nil"/>
-                <w:between w:space="0" w:sz="0" w:val="nil"/>
-              </w:pBdr>
-              <w:shd w:fill="auto" w:val="clear"/>
-              <w:tabs>
-                <w:tab w:val="center" w:leader="none" w:pos="4252"/>
-                <w:tab w:val="right" w:leader="none" w:pos="8504"/>
-              </w:tabs>
-              <w:spacing w:after="0" w:before="0" w:line="276" w:lineRule="auto"/>
-              <w:ind w:left="0" w:right="0" w:firstLine="0"/>
-              <w:jc w:val="center"/>
-              <w:rPr>
-                <w:b w:val="1"/>
-              </w:rPr>
-            </w:pPr>
-            <w:r>
-              <w:rPr>
-                <w:b w:val="1"/>
-                <w:rtl w:val="0"/>
-              </w:rPr>
-              <w:t xml:space="preserve">14</w:t>
-            </w:r>
-          </w:p>
-        </w:tc>
-        <w:tc>
-          <w:tcPr>
-            <w:vAlign w:val="center"/>
-          </w:tcPr>
-          <w:p>
-            <w:pPr>
-              <w:spacing w:after="0" w:line="276" w:lineRule="auto"/>
-              <w:jc w:val="both"/>
-              <w:rPr>
-                <w:color w:val="0e0e0e"/>
-                <w:sz w:val="20"/>
-                <w:szCs w:val="20"/>
-              </w:rPr>
-            </w:pPr>
-            <w:r>
-              <w:rPr>
-                <w:color w:val="0e0e0e"/>
-                <w:sz w:val="20"/>
-                <w:szCs w:val="20"/>
-                <w:rtl w:val="0"/>
-              </w:rPr>
-              <w:t xml:space="preserve">Emitir alerta de reabastecimiento</w:t>
-            </w:r>
-          </w:p>
-        </w:tc>
-        <w:tc>
-          <w:tcPr>
-            <w:vAlign w:val="center"/>
-          </w:tcPr>
-          <w:p>
-            <w:pPr>
-              <w:spacing w:after="0" w:line="276" w:lineRule="auto"/>
-              <w:jc w:val="both"/>
-              <w:rPr/>
-            </w:pPr>
-            <w:r>
-              <w:rPr>
-                <w:rtl w:val="0"/>
-              </w:rPr>
-              <w:t xml:space="preserve">Se genera una notificación para gestionar el reabastecimiento de productos con stock bajo.</w:t>
-            </w:r>
-          </w:p>
-        </w:tc>
-        <w:tc>
-          <w:tcPr>
-            <w:vAlign w:val="center"/>
-          </w:tcPr>
-          <w:p>
-            <w:pPr>
-              <w:spacing w:after="0" w:line="276" w:lineRule="auto"/>
-              <w:jc w:val="center"/>
-              <w:rPr/>
-            </w:pPr>
-            <w:r>
-              <w:rPr>
-                <w:rtl w:val="0"/>
-              </w:rPr>
-              <w:t xml:space="preserve">Sistema de Inventario</w:t>
-            </w:r>
-          </w:p>
-        </w:tc>
-        <w:tc>
-          <w:tcPr>
-            <w:vAlign w:val="center"/>
-          </w:tcPr>
-          <w:p>
-            <w:pPr>
-              <w:spacing w:after="0" w:line="276" w:lineRule="auto"/>
-              <w:jc w:val="center"/>
-              <w:rPr/>
-            </w:pPr>
-            <w:r>
-              <w:rPr>
-                <w:rtl w:val="0"/>
-              </w:rPr>
-              <w:t xml:space="preserve">Registro de Alertas</w:t>
-            </w:r>
-          </w:p>
-        </w:tc>
-      </w:tr>
-      <w:tr>
-        <w:trPr>
-          <w:cantSplit w:val="0"/>
-          <w:tblHeader w:val="0"/>
-        </w:trPr>
-        <w:tc>
-          <w:tcPr>
-            <w:vAlign w:val="center"/>
-          </w:tcPr>
-          <w:p>
-            <w:pPr>
-              <w:keepNext w:val="0"/>
-              <w:keepLines w:val="0"/>
-              <w:pageBreakBefore w:val="0"/>
-              <w:widowControl w:val="1"/>
-              <w:pBdr>
-                <w:top w:space="0" w:sz="0" w:val="nil"/>
-                <w:left w:space="0" w:sz="0" w:val="nil"/>
-                <w:bottom w:space="0" w:sz="0" w:val="nil"/>
-                <w:right w:space="0" w:sz="0" w:val="nil"/>
-                <w:between w:space="0" w:sz="0" w:val="nil"/>
-              </w:pBdr>
-              <w:shd w:fill="auto" w:val="clear"/>
-              <w:tabs>
-                <w:tab w:val="center" w:leader="none" w:pos="4252"/>
-                <w:tab w:val="right" w:leader="none" w:pos="8504"/>
-              </w:tabs>
-              <w:spacing w:after="0" w:before="0" w:line="276" w:lineRule="auto"/>
-              <w:ind w:left="0" w:right="0" w:firstLine="0"/>
-              <w:jc w:val="center"/>
-              <w:rPr>
-                <w:b w:val="1"/>
-              </w:rPr>
-            </w:pPr>
-            <w:r>
-              <w:rPr>
-                <w:b w:val="1"/>
-                <w:rtl w:val="0"/>
-              </w:rPr>
-              <w:t xml:space="preserve">15</w:t>
-            </w:r>
-          </w:p>
-        </w:tc>
-        <w:tc>
-          <w:tcPr>
-            <w:vAlign w:val="center"/>
-          </w:tcPr>
-          <w:p>
-            <w:pPr>
-              <w:spacing w:after="0" w:line="276" w:lineRule="auto"/>
-              <w:jc w:val="both"/>
-              <w:rPr>
-                <w:color w:val="0e0e0e"/>
-                <w:sz w:val="20"/>
-                <w:szCs w:val="20"/>
-              </w:rPr>
-            </w:pPr>
-            <w:r>
-              <w:rPr>
-                <w:color w:val="0e0e0e"/>
-                <w:sz w:val="20"/>
-                <w:szCs w:val="20"/>
-                <w:rtl w:val="0"/>
-              </w:rPr>
-              <w:t xml:space="preserve">Gestionar reabastecimiento</w:t>
-            </w:r>
-          </w:p>
-        </w:tc>
-        <w:tc>
-          <w:tcPr>
-            <w:vAlign w:val="center"/>
-          </w:tcPr>
-          <w:p>
-            <w:pPr>
-              <w:spacing w:after="0" w:line="276" w:lineRule="auto"/>
-              <w:jc w:val="both"/>
-              <w:rPr/>
-            </w:pPr>
-            <w:r>
-              <w:rPr>
-                <w:rtl w:val="0"/>
-              </w:rPr>
-              <w:t xml:space="preserve">Se organiza la reposición del inventario contactando a los proveedores correspondientes.</w:t>
-            </w:r>
-          </w:p>
-        </w:tc>
-        <w:tc>
-          <w:tcPr>
-            <w:vAlign w:val="center"/>
-          </w:tcPr>
-          <w:p>
-            <w:pPr>
-              <w:spacing w:after="0" w:line="276" w:lineRule="auto"/>
-              <w:jc w:val="center"/>
-              <w:rPr/>
-            </w:pPr>
-            <w:r>
-              <w:rPr>
-                <w:rtl w:val="0"/>
-              </w:rPr>
-              <w:t xml:space="preserve">Administrador del Sistema</w:t>
-            </w:r>
-          </w:p>
-        </w:tc>
-        <w:tc>
-          <w:tcPr>
-            <w:vAlign w:val="center"/>
-          </w:tcPr>
-          <w:p>
-            <w:pPr>
-              <w:spacing w:after="0" w:line="276" w:lineRule="auto"/>
-              <w:jc w:val="center"/>
-              <w:rPr/>
-            </w:pPr>
-            <w:r>
-              <w:rPr>
-                <w:rtl w:val="0"/>
-              </w:rPr>
-              <w:t xml:space="preserve">Sistema de Gestión de Reabastecimiento</w:t>
+              <w:t xml:space="preserve">Ninguno</w:t>
             </w:r>
           </w:p>
         </w:tc>
